--- a/Lab5.docx
+++ b/Lab5.docx
@@ -68,130 +68,88 @@
           <w:sz w:val="28"/>
           <w:szCs w:val="28"/>
         </w:rPr>
-        <w:t xml:space="preserve">Created by: Ahmed Sobhi El said </w:t>
-      </w:r>
-      <w:proofErr w:type="gramStart"/>
+        <w:t>Created by: Ahmed Sobhi El said Sharaf</w:t>
+      </w:r>
+    </w:p>
+    <w:p>
+      <w:pPr>
+        <w:pStyle w:val="Default"/>
+        <w:spacing w:after="82"/>
+        <w:rPr>
+          <w:color w:val="1F3864" w:themeColor="accent1" w:themeShade="80"/>
+          <w:sz w:val="28"/>
+          <w:szCs w:val="28"/>
+          <w:u w:val="single"/>
+        </w:rPr>
+      </w:pPr>
+      <w:r>
+        <w:rPr>
+          <w:color w:val="1F3864" w:themeColor="accent1" w:themeShade="80"/>
+          <w:sz w:val="28"/>
+          <w:szCs w:val="28"/>
+          <w:u w:val="single"/>
+        </w:rPr>
+        <w:t xml:space="preserve">1. Compress a file by compress, </w:t>
+      </w:r>
+      <w:proofErr w:type="spellStart"/>
+      <w:r>
+        <w:rPr>
+          <w:color w:val="1F3864" w:themeColor="accent1" w:themeShade="80"/>
+          <w:sz w:val="28"/>
+          <w:szCs w:val="28"/>
+          <w:u w:val="single"/>
+        </w:rPr>
+        <w:t>gzip</w:t>
+      </w:r>
+      <w:proofErr w:type="spellEnd"/>
+      <w:r>
+        <w:rPr>
+          <w:color w:val="1F3864" w:themeColor="accent1" w:themeShade="80"/>
+          <w:sz w:val="28"/>
+          <w:szCs w:val="28"/>
+          <w:u w:val="single"/>
+        </w:rPr>
+        <w:t xml:space="preserve">, zip commands and decompress it again. State the differences between compress and </w:t>
+      </w:r>
+      <w:proofErr w:type="spellStart"/>
+      <w:r>
+        <w:rPr>
+          <w:color w:val="1F3864" w:themeColor="accent1" w:themeShade="80"/>
+          <w:sz w:val="28"/>
+          <w:szCs w:val="28"/>
+          <w:u w:val="single"/>
+        </w:rPr>
+        <w:t>gzip</w:t>
+      </w:r>
+      <w:proofErr w:type="spellEnd"/>
+      <w:r>
+        <w:rPr>
+          <w:color w:val="1F3864" w:themeColor="accent1" w:themeShade="80"/>
+          <w:sz w:val="28"/>
+          <w:szCs w:val="28"/>
+          <w:u w:val="single"/>
+        </w:rPr>
+        <w:t xml:space="preserve"> commands. </w:t>
+      </w:r>
+    </w:p>
+    <w:p>
+      <w:pPr>
+        <w:pStyle w:val="Default"/>
+        <w:spacing w:after="82"/>
+        <w:rPr>
+          <w:color w:val="1F3864" w:themeColor="accent1" w:themeShade="80"/>
+          <w:sz w:val="28"/>
+          <w:szCs w:val="28"/>
+          <w:u w:val="single"/>
+        </w:rPr>
+      </w:pPr>
       <w:r>
         <w:rPr>
           <w:color w:val="385623" w:themeColor="accent6" w:themeShade="80"/>
           <w:sz w:val="28"/>
           <w:szCs w:val="28"/>
         </w:rPr>
-        <w:t>Sharaf</w:t>
-      </w:r>
-      <w:proofErr w:type="gramEnd"/>
-    </w:p>
-    <w:p>
-      <w:pPr>
-        <w:pStyle w:val="Default"/>
-        <w:spacing w:after="82"/>
-        <w:rPr>
-          <w:color w:val="1F3864" w:themeColor="accent1" w:themeShade="80"/>
-          <w:sz w:val="28"/>
-          <w:szCs w:val="28"/>
-          <w:u w:val="single"/>
-        </w:rPr>
-      </w:pPr>
-      <w:r>
-        <w:rPr>
-          <w:color w:val="1F3864" w:themeColor="accent1" w:themeShade="80"/>
-          <w:sz w:val="28"/>
-          <w:szCs w:val="28"/>
-          <w:u w:val="single"/>
-        </w:rPr>
-        <w:t xml:space="preserve">1. Compress a file by compress, </w:t>
-      </w:r>
-      <w:proofErr w:type="spellStart"/>
-      <w:r>
-        <w:rPr>
-          <w:color w:val="1F3864" w:themeColor="accent1" w:themeShade="80"/>
-          <w:sz w:val="28"/>
-          <w:szCs w:val="28"/>
-          <w:u w:val="single"/>
-        </w:rPr>
-        <w:t>gzip</w:t>
-      </w:r>
-      <w:proofErr w:type="spellEnd"/>
-      <w:r>
-        <w:rPr>
-          <w:color w:val="1F3864" w:themeColor="accent1" w:themeShade="80"/>
-          <w:sz w:val="28"/>
-          <w:szCs w:val="28"/>
-          <w:u w:val="single"/>
-        </w:rPr>
-        <w:t xml:space="preserve">, zip commands and decompress it again. State the differences between compress and </w:t>
-      </w:r>
-      <w:proofErr w:type="spellStart"/>
-      <w:r>
-        <w:rPr>
-          <w:color w:val="1F3864" w:themeColor="accent1" w:themeShade="80"/>
-          <w:sz w:val="28"/>
-          <w:szCs w:val="28"/>
-          <w:u w:val="single"/>
-        </w:rPr>
-        <w:t>gzip</w:t>
-      </w:r>
-      <w:proofErr w:type="spellEnd"/>
-      <w:r>
-        <w:rPr>
-          <w:color w:val="1F3864" w:themeColor="accent1" w:themeShade="80"/>
-          <w:sz w:val="28"/>
-          <w:szCs w:val="28"/>
-          <w:u w:val="single"/>
-        </w:rPr>
-        <w:t xml:space="preserve"> commands. </w:t>
-      </w:r>
-    </w:p>
-    <w:p>
-      <w:pPr>
-        <w:pStyle w:val="Default"/>
-        <w:spacing w:after="82"/>
-        <w:rPr>
-          <w:color w:val="1F3864" w:themeColor="accent1" w:themeShade="80"/>
-          <w:sz w:val="28"/>
-          <w:szCs w:val="28"/>
-          <w:u w:val="single"/>
-        </w:rPr>
-      </w:pPr>
-      <w:r>
-        <w:rPr>
-          <w:color w:val="385623" w:themeColor="accent6" w:themeShade="80"/>
-          <w:sz w:val="28"/>
-          <w:szCs w:val="28"/>
-        </w:rPr>
-        <w:t>Compressing and decompressing a file using (</w:t>
-      </w:r>
-      <w:r>
-        <w:rPr>
-          <w:color w:val="385623" w:themeColor="accent6" w:themeShade="80"/>
-          <w:sz w:val="28"/>
-          <w:szCs w:val="28"/>
-        </w:rPr>
-        <w:t>compress</w:t>
-      </w:r>
-      <w:r>
-        <w:rPr>
-          <w:color w:val="385623" w:themeColor="accent6" w:themeShade="80"/>
-          <w:sz w:val="28"/>
-          <w:szCs w:val="28"/>
-        </w:rPr>
-        <w:t xml:space="preserve">&amp; </w:t>
-      </w:r>
-      <w:r>
-        <w:rPr>
-          <w:color w:val="385623" w:themeColor="accent6" w:themeShade="80"/>
-          <w:sz w:val="28"/>
-          <w:szCs w:val="28"/>
-        </w:rPr>
-        <w:t>uncompress</w:t>
-      </w:r>
-      <w:r>
-        <w:rPr>
-          <w:color w:val="385623" w:themeColor="accent6" w:themeShade="80"/>
-          <w:sz w:val="28"/>
-          <w:szCs w:val="28"/>
-        </w:rPr>
-        <w:t>)</w:t>
+        <w:t>Compressing and decompressing a file using (compress&amp; uncompress)</w:t>
       </w:r>
     </w:p>
     <w:p>
@@ -467,23 +425,7 @@
           <w:sz w:val="28"/>
           <w:szCs w:val="28"/>
         </w:rPr>
-        <w:t xml:space="preserve">Compressing </w:t>
-      </w:r>
-      <w:r>
-        <w:rPr>
-          <w:color w:val="385623" w:themeColor="accent6" w:themeShade="80"/>
-          <w:sz w:val="28"/>
-          <w:szCs w:val="28"/>
-        </w:rPr>
-        <w:t xml:space="preserve">and decompressing </w:t>
-      </w:r>
-      <w:r>
-        <w:rPr>
-          <w:color w:val="385623" w:themeColor="accent6" w:themeShade="80"/>
-          <w:sz w:val="28"/>
-          <w:szCs w:val="28"/>
-        </w:rPr>
-        <w:t>a file using (</w:t>
+        <w:t>Compressing and decompressing a file using (</w:t>
       </w:r>
       <w:proofErr w:type="spellStart"/>
       <w:r>
@@ -743,83 +685,47 @@
           <w:sz w:val="28"/>
           <w:szCs w:val="28"/>
         </w:rPr>
-        <w:t xml:space="preserve"> is modern than </w:t>
-      </w:r>
-      <w:proofErr w:type="gramStart"/>
-      <w:r>
+        <w:t xml:space="preserve"> is modern than compress so it reduces the files better than compress with high percentage</w:t>
+      </w:r>
+    </w:p>
+    <w:p>
+      <w:pPr>
+        <w:pStyle w:val="Default"/>
+        <w:spacing w:after="82"/>
+        <w:rPr>
+          <w:color w:val="1F3864" w:themeColor="accent1" w:themeShade="80"/>
+          <w:sz w:val="28"/>
+          <w:szCs w:val="28"/>
+          <w:u w:val="single"/>
+        </w:rPr>
+      </w:pPr>
+      <w:r>
+        <w:rPr>
+          <w:color w:val="1F3864" w:themeColor="accent1" w:themeShade="80"/>
+          <w:sz w:val="28"/>
+          <w:szCs w:val="28"/>
+          <w:u w:val="single"/>
+        </w:rPr>
+        <w:t xml:space="preserve">2. What is the command used to view the content of a compressed file. </w:t>
+      </w:r>
+    </w:p>
+    <w:p>
+      <w:pPr>
+        <w:pStyle w:val="Default"/>
+        <w:spacing w:after="82"/>
         <w:rPr>
           <w:color w:val="385623" w:themeColor="accent6" w:themeShade="80"/>
           <w:sz w:val="28"/>
           <w:szCs w:val="28"/>
         </w:rPr>
-        <w:t>compress</w:t>
-      </w:r>
-      <w:proofErr w:type="gramEnd"/>
+      </w:pPr>
       <w:r>
         <w:rPr>
           <w:color w:val="385623" w:themeColor="accent6" w:themeShade="80"/>
           <w:sz w:val="28"/>
           <w:szCs w:val="28"/>
         </w:rPr>
-        <w:t xml:space="preserve"> so it reduces the files better than compress with high percentage</w:t>
-      </w:r>
-    </w:p>
-    <w:p>
-      <w:pPr>
-        <w:pStyle w:val="Default"/>
-        <w:spacing w:after="82"/>
-        <w:rPr>
-          <w:color w:val="1F3864" w:themeColor="accent1" w:themeShade="80"/>
-          <w:sz w:val="28"/>
-          <w:szCs w:val="28"/>
-          <w:u w:val="single"/>
-        </w:rPr>
-      </w:pPr>
-      <w:r>
-        <w:rPr>
-          <w:color w:val="1F3864" w:themeColor="accent1" w:themeShade="80"/>
-          <w:sz w:val="28"/>
-          <w:szCs w:val="28"/>
-          <w:u w:val="single"/>
-        </w:rPr>
-        <w:t xml:space="preserve">2. What is the command used to view the content of a compressed file. </w:t>
-      </w:r>
-    </w:p>
-    <w:p>
-      <w:pPr>
-        <w:pStyle w:val="Default"/>
-        <w:spacing w:after="82"/>
-        <w:rPr>
-          <w:color w:val="385623" w:themeColor="accent6" w:themeShade="80"/>
-          <w:sz w:val="28"/>
-          <w:szCs w:val="28"/>
-        </w:rPr>
-      </w:pPr>
-      <w:r>
-        <w:rPr>
-          <w:color w:val="385623" w:themeColor="accent6" w:themeShade="80"/>
-          <w:sz w:val="28"/>
-          <w:szCs w:val="28"/>
-        </w:rPr>
-        <w:t xml:space="preserve">For compress </w:t>
-      </w:r>
-      <w:proofErr w:type="gramStart"/>
-      <w:r>
-        <w:rPr>
-          <w:color w:val="385623" w:themeColor="accent6" w:themeShade="80"/>
-          <w:sz w:val="28"/>
-          <w:szCs w:val="28"/>
-        </w:rPr>
-        <w:t>command :</w:t>
-      </w:r>
-      <w:proofErr w:type="gramEnd"/>
-      <w:r>
-        <w:rPr>
-          <w:color w:val="385623" w:themeColor="accent6" w:themeShade="80"/>
-          <w:sz w:val="28"/>
-          <w:szCs w:val="28"/>
-        </w:rPr>
-        <w:t xml:space="preserve"> </w:t>
+        <w:t xml:space="preserve">For compress command : </w:t>
       </w:r>
       <w:proofErr w:type="spellStart"/>
       <w:r>
@@ -958,25 +864,7 @@
           <w:sz w:val="28"/>
           <w:szCs w:val="28"/>
         </w:rPr>
-        <w:t xml:space="preserve"> </w:t>
-      </w:r>
-      <w:proofErr w:type="gramStart"/>
-      <w:r>
-        <w:rPr>
-          <w:color w:val="385623" w:themeColor="accent6" w:themeShade="80"/>
-          <w:sz w:val="28"/>
-          <w:szCs w:val="28"/>
-        </w:rPr>
-        <w:t>command :</w:t>
-      </w:r>
-      <w:proofErr w:type="gramEnd"/>
-      <w:r>
-        <w:rPr>
-          <w:color w:val="385623" w:themeColor="accent6" w:themeShade="80"/>
-          <w:sz w:val="28"/>
-          <w:szCs w:val="28"/>
-        </w:rPr>
-        <w:t xml:space="preserve"> </w:t>
+        <w:t xml:space="preserve"> command : </w:t>
       </w:r>
       <w:proofErr w:type="spellStart"/>
       <w:r>
@@ -1114,15 +1002,7 @@
           <w:sz w:val="28"/>
           <w:szCs w:val="28"/>
         </w:rPr>
-        <w:t xml:space="preserve">For </w:t>
-      </w:r>
-      <w:r>
-        <w:rPr>
-          <w:color w:val="385623" w:themeColor="accent6" w:themeShade="80"/>
-          <w:sz w:val="28"/>
-          <w:szCs w:val="28"/>
-        </w:rPr>
-        <w:t>zip command: unzip -l file_name.zip</w:t>
+        <w:t>For zip command: unzip -l file_name.zip</w:t>
       </w:r>
     </w:p>
     <w:p>
@@ -1375,27 +1255,7 @@
           <w:szCs w:val="28"/>
           <w:u w:val="single"/>
         </w:rPr>
-        <w:t xml:space="preserve">4. Starting from your home directory, find all files that were modified in the last two </w:t>
-      </w:r>
-      <w:proofErr w:type="gramStart"/>
-      <w:r>
-        <w:rPr>
-          <w:color w:val="1F3864" w:themeColor="accent1" w:themeShade="80"/>
-          <w:sz w:val="28"/>
-          <w:szCs w:val="28"/>
-          <w:u w:val="single"/>
-        </w:rPr>
-        <w:t>day</w:t>
-      </w:r>
-      <w:proofErr w:type="gramEnd"/>
-      <w:r>
-        <w:rPr>
-          <w:color w:val="1F3864" w:themeColor="accent1" w:themeShade="80"/>
-          <w:sz w:val="28"/>
-          <w:szCs w:val="28"/>
-          <w:u w:val="single"/>
-        </w:rPr>
-        <w:t xml:space="preserve">. </w:t>
+        <w:t xml:space="preserve">4. Starting from your home directory, find all files that were modified in the last two day. </w:t>
       </w:r>
     </w:p>
     <w:p>
@@ -1949,27 +1809,7 @@
           <w:szCs w:val="28"/>
           <w:u w:val="single"/>
         </w:rPr>
-        <w:t xml:space="preserve">7. Write a command to search for all files on the system that, its name is </w:t>
-      </w:r>
-      <w:proofErr w:type="gramStart"/>
-      <w:r>
-        <w:rPr>
-          <w:color w:val="1F3864" w:themeColor="accent1" w:themeShade="80"/>
-          <w:sz w:val="28"/>
-          <w:szCs w:val="28"/>
-          <w:u w:val="single"/>
-        </w:rPr>
-        <w:t>“.profile</w:t>
-      </w:r>
-      <w:proofErr w:type="gramEnd"/>
-      <w:r>
-        <w:rPr>
-          <w:color w:val="1F3864" w:themeColor="accent1" w:themeShade="80"/>
-          <w:sz w:val="28"/>
-          <w:szCs w:val="28"/>
-          <w:u w:val="single"/>
-        </w:rPr>
-        <w:t xml:space="preserve">”. </w:t>
+        <w:t xml:space="preserve">7. Write a command to search for all files on the system that, its name is “.profile”. </w:t>
       </w:r>
     </w:p>
     <w:p>
@@ -3230,8 +3070,63 @@
           <w:sz w:val="28"/>
           <w:szCs w:val="28"/>
           <w:u w:val="single"/>
-        </w:rPr>
-      </w:pPr>
+          <w:rtl/>
+        </w:rPr>
+      </w:pPr>
+    </w:p>
+    <w:p>
+      <w:pPr>
+        <w:pStyle w:val="Default"/>
+        <w:rPr>
+          <w:color w:val="385623" w:themeColor="accent6" w:themeShade="80"/>
+          <w:sz w:val="28"/>
+          <w:szCs w:val="28"/>
+        </w:rPr>
+      </w:pPr>
+      <w:r>
+        <w:rPr>
+          <w:color w:val="385623" w:themeColor="accent6" w:themeShade="80"/>
+          <w:sz w:val="28"/>
+          <w:szCs w:val="28"/>
+        </w:rPr>
+        <w:t>I need root permission to make hard link of a directory of the root, it also not recommended to hard link something sensitive as /</w:t>
+      </w:r>
+      <w:proofErr w:type="spellStart"/>
+      <w:r>
+        <w:rPr>
+          <w:color w:val="385623" w:themeColor="accent6" w:themeShade="80"/>
+          <w:sz w:val="28"/>
+          <w:szCs w:val="28"/>
+        </w:rPr>
+        <w:t>etc</w:t>
+      </w:r>
+      <w:proofErr w:type="spellEnd"/>
+      <w:r>
+        <w:rPr>
+          <w:color w:val="385623" w:themeColor="accent6" w:themeShade="80"/>
+          <w:sz w:val="28"/>
+          <w:szCs w:val="28"/>
+        </w:rPr>
+        <w:t>/passwd because it will expose it for the public.</w:t>
+      </w:r>
+    </w:p>
+    <w:p>
+      <w:pPr>
+        <w:pStyle w:val="Default"/>
+        <w:rPr>
+          <w:color w:val="385623" w:themeColor="accent6" w:themeShade="80"/>
+          <w:sz w:val="28"/>
+          <w:szCs w:val="28"/>
+        </w:rPr>
+      </w:pPr>
+      <w:r>
+        <w:rPr>
+          <w:color w:val="385623" w:themeColor="accent6" w:themeShade="80"/>
+          <w:sz w:val="28"/>
+          <w:szCs w:val="28"/>
+        </w:rPr>
+        <w:t xml:space="preserve">The boot is designed for the system files as bootstrap, change its content can cause damage and it is dangerous. </w:t>
+      </w:r>
     </w:p>
     <w:sectPr>
       <w:pgSz w:w="12240" w:h="16340"/>
